--- a/PCarchitecture/Lab 3.docx
+++ b/PCarchitecture/Lab 3.docx
@@ -567,11 +567,108 @@
     </w:p>
     <w:p>
       <w:pPr>
-        <w:rPr>
-          <w:rFonts w:eastAsia="Times New Roman"/>
-          <w:lang w:val="uk-UA"/>
-        </w:rPr>
-      </w:pPr>
+        <w:jc w:val="center"/>
+        <w:rPr>
+          <w:rFonts w:eastAsia="Times New Roman"/>
+          <w:b/>
+          <w:lang w:val="uk-UA"/>
+        </w:rPr>
+      </w:pPr>
+      <w:r>
+        <w:rPr>
+          <w:rFonts w:eastAsia="Times New Roman"/>
+          <w:b/>
+          <w:lang w:val="uk-UA"/>
+        </w:rPr>
+        <w:t>Частина 2</w:t>
+      </w:r>
+    </w:p>
+    <w:p>
+      <w:pPr>
+        <w:pBdr>
+          <w:top w:val="nil"/>
+          <w:left w:val="nil"/>
+          <w:bottom w:val="nil"/>
+          <w:right w:val="nil"/>
+          <w:between w:val="nil"/>
+        </w:pBdr>
+        <w:spacing w:after="0" w:line="240" w:lineRule="auto"/>
+        <w:rPr>
+          <w:rFonts w:eastAsia="Times New Roman"/>
+          <w:color w:val="000000"/>
+          <w:lang w:val="uk-UA"/>
+        </w:rPr>
+      </w:pPr>
+      <w:r>
+        <w:rPr>
+          <w:rFonts w:eastAsia="Times New Roman"/>
+          <w:color w:val="000000"/>
+          <w:lang w:val="uk-UA"/>
+        </w:rPr>
+        <w:t xml:space="preserve">Використовуючи </w:t>
+      </w:r>
+      <w:proofErr w:type="spellStart"/>
+      <w:r>
+        <w:rPr>
+          <w:rFonts w:eastAsia="Times New Roman"/>
+          <w:color w:val="000000"/>
+          <w:lang w:val="uk-UA"/>
+        </w:rPr>
+        <w:t>batch</w:t>
+      </w:r>
+      <w:proofErr w:type="spellEnd"/>
+      <w:r>
+        <w:rPr>
+          <w:rFonts w:eastAsia="Times New Roman"/>
+          <w:color w:val="000000"/>
+          <w:lang w:val="uk-UA"/>
+        </w:rPr>
+        <w:t xml:space="preserve"> команди (за згодою викладача іншу скриптову мову) створити програму, яка виконує наступне: </w:t>
+      </w:r>
+    </w:p>
+    <w:p>
+      <w:pPr>
+        <w:pBdr>
+          <w:top w:val="nil"/>
+          <w:left w:val="nil"/>
+          <w:bottom w:val="nil"/>
+          <w:right w:val="nil"/>
+          <w:between w:val="nil"/>
+        </w:pBdr>
+        <w:spacing w:after="0" w:line="240" w:lineRule="auto"/>
+        <w:rPr>
+          <w:rFonts w:eastAsia="Times New Roman"/>
+          <w:color w:val="000000"/>
+          <w:lang w:val="uk-UA"/>
+        </w:rPr>
+      </w:pPr>
+    </w:p>
+    <w:p>
+      <w:pPr>
+        <w:pBdr>
+          <w:top w:val="nil"/>
+          <w:left w:val="nil"/>
+          <w:bottom w:val="nil"/>
+          <w:right w:val="nil"/>
+          <w:between w:val="nil"/>
+        </w:pBdr>
+        <w:spacing w:after="0" w:line="240" w:lineRule="auto"/>
+        <w:rPr>
+          <w:rFonts w:eastAsia="Times New Roman"/>
+          <w:color w:val="000000"/>
+          <w:lang w:val="uk-UA"/>
+        </w:rPr>
+      </w:pPr>
+      <w:bookmarkStart w:id="0" w:name="_GoBack"/>
+      <w:bookmarkEnd w:id="0"/>
+      <w:r>
+        <w:rPr>
+          <w:rFonts w:eastAsia="Times New Roman"/>
+          <w:color w:val="000000"/>
+          <w:lang w:val="uk-UA"/>
+        </w:rPr>
+        <w:t>Варіант 4. Змінити дату і час створення файлів в каталозі.</w:t>
+      </w:r>
     </w:p>
     <w:p>
       <w:pPr>
@@ -709,6 +806,7 @@
           <w:szCs w:val="32"/>
           <w:lang w:val="uk-UA"/>
         </w:rPr>
+        <w:lastRenderedPageBreak/>
         <w:t>Рисунок 1 – Створення структури</w:t>
       </w:r>
     </w:p>
@@ -726,7 +824,6 @@
           <w:szCs w:val="32"/>
           <w:lang w:val="uk-UA"/>
         </w:rPr>
-        <w:lastRenderedPageBreak/>
         <w:t xml:space="preserve">- Завдяки </w:t>
       </w:r>
       <w:r>
@@ -866,31 +963,7 @@
           <w:szCs w:val="32"/>
           <w:lang w:val="uk-UA"/>
         </w:rPr>
-        <w:t xml:space="preserve">Рисунок </w:t>
-      </w:r>
-      <w:r>
-        <w:rPr>
-          <w:sz w:val="32"/>
-          <w:szCs w:val="32"/>
-          <w:lang w:val="uk-UA"/>
-        </w:rPr>
-        <w:t>2</w:t>
-      </w:r>
-      <w:r>
-        <w:rPr>
-          <w:sz w:val="32"/>
-          <w:szCs w:val="32"/>
-          <w:lang w:val="uk-UA"/>
-        </w:rPr>
-        <w:t xml:space="preserve"> – </w:t>
-      </w:r>
-      <w:r>
-        <w:rPr>
-          <w:sz w:val="32"/>
-          <w:szCs w:val="32"/>
-          <w:lang w:val="uk-UA"/>
-        </w:rPr>
-        <w:t>Приховання каталогу</w:t>
+        <w:t>Рисунок 2 – Приховання каталогу</w:t>
       </w:r>
     </w:p>
     <w:p>
@@ -1021,31 +1094,7 @@
           <w:szCs w:val="32"/>
           <w:lang w:val="uk-UA"/>
         </w:rPr>
-        <w:t xml:space="preserve">Рисунок </w:t>
-      </w:r>
-      <w:r>
-        <w:rPr>
-          <w:sz w:val="32"/>
-          <w:szCs w:val="32"/>
-          <w:lang w:val="uk-UA"/>
-        </w:rPr>
-        <w:t>3</w:t>
-      </w:r>
-      <w:r>
-        <w:rPr>
-          <w:sz w:val="32"/>
-          <w:szCs w:val="32"/>
-          <w:lang w:val="uk-UA"/>
-        </w:rPr>
-        <w:t xml:space="preserve"> – </w:t>
-      </w:r>
-      <w:r>
-        <w:rPr>
-          <w:sz w:val="32"/>
-          <w:szCs w:val="32"/>
-          <w:lang w:val="uk-UA"/>
-        </w:rPr>
-        <w:t>Зберігання тексту</w:t>
+        <w:t>Рисунок 3 – Зберігання тексту</w:t>
       </w:r>
     </w:p>
     <w:p>
@@ -1231,31 +1280,7 @@
           <w:szCs w:val="32"/>
           <w:lang w:val="uk-UA"/>
         </w:rPr>
-        <w:t xml:space="preserve">Рисунок </w:t>
-      </w:r>
-      <w:r>
-        <w:rPr>
-          <w:sz w:val="32"/>
-          <w:szCs w:val="32"/>
-          <w:lang w:val="uk-UA"/>
-        </w:rPr>
-        <w:t>4</w:t>
-      </w:r>
-      <w:r>
-        <w:rPr>
-          <w:sz w:val="32"/>
-          <w:szCs w:val="32"/>
-          <w:lang w:val="uk-UA"/>
-        </w:rPr>
-        <w:t xml:space="preserve"> – </w:t>
-      </w:r>
-      <w:r>
-        <w:rPr>
-          <w:sz w:val="32"/>
-          <w:szCs w:val="32"/>
-          <w:lang w:val="uk-UA"/>
-        </w:rPr>
-        <w:t>Копіювання</w:t>
+        <w:t>Рисунок 4 – Копіювання</w:t>
       </w:r>
     </w:p>
     <w:p>
@@ -1371,20 +1396,20 @@
         <w:rPr>
           <w:sz w:val="32"/>
           <w:szCs w:val="32"/>
-          <w:lang w:val="en-US"/>
-        </w:rPr>
-      </w:pPr>
-      <w:r>
-        <w:rPr>
-          <w:sz w:val="32"/>
-          <w:szCs w:val="32"/>
-          <w:lang w:val="en-US"/>
+          <w:lang w:val="uk-UA"/>
+        </w:rPr>
+      </w:pPr>
+      <w:r>
+        <w:rPr>
+          <w:sz w:val="32"/>
+          <w:szCs w:val="32"/>
+          <w:lang w:val="uk-UA"/>
         </w:rPr>
         <w:drawing>
-          <wp:inline distT="0" distB="0" distL="0" distR="0" wp14:anchorId="1B54F913" wp14:editId="5DA56843">
-            <wp:extent cx="5940425" cy="405130"/>
-            <wp:effectExtent l="0" t="0" r="3175" b="0"/>
-            <wp:docPr id="10" name="Рисунок 10"/>
+          <wp:inline distT="0" distB="0" distL="0" distR="0" wp14:anchorId="04B8CFC1" wp14:editId="4106CAA6">
+            <wp:extent cx="5382376" cy="1162212"/>
+            <wp:effectExtent l="0" t="0" r="8890" b="0"/>
+            <wp:docPr id="6" name="Рисунок 6"/>
             <wp:cNvGraphicFramePr>
               <a:graphicFrameLocks xmlns:a="http://schemas.openxmlformats.org/drawingml/2006/main" noChangeAspect="1"/>
             </wp:cNvGraphicFramePr>
@@ -1404,7 +1429,7 @@
                   <pic:spPr>
                     <a:xfrm>
                       <a:off x="0" y="0"/>
-                      <a:ext cx="5940425" cy="405130"/>
+                      <a:ext cx="5382376" cy="1162212"/>
                     </a:xfrm>
                     <a:prstGeom prst="rect">
                       <a:avLst/>
@@ -1432,23 +1457,7 @@
           <w:szCs w:val="32"/>
           <w:lang w:val="uk-UA"/>
         </w:rPr>
-        <w:t xml:space="preserve">Рисунок </w:t>
-      </w:r>
-      <w:r>
-        <w:rPr>
-          <w:sz w:val="32"/>
-          <w:szCs w:val="32"/>
-          <w:lang w:val="uk-UA"/>
-        </w:rPr>
-        <w:t>5</w:t>
-      </w:r>
-      <w:r>
-        <w:rPr>
-          <w:sz w:val="32"/>
-          <w:szCs w:val="32"/>
-          <w:lang w:val="uk-UA"/>
-        </w:rPr>
-        <w:t xml:space="preserve"> – </w:t>
+        <w:t xml:space="preserve">Рисунок 5 – </w:t>
       </w:r>
       <w:r>
         <w:rPr>
@@ -1456,7 +1465,15 @@
           <w:szCs w:val="32"/>
           <w:lang w:val="en-US"/>
         </w:rPr>
-        <w:t xml:space="preserve">bat </w:t>
+        <w:t>bat</w:t>
+      </w:r>
+      <w:r>
+        <w:rPr>
+          <w:sz w:val="32"/>
+          <w:szCs w:val="32"/>
+          <w:lang w:val="uk-UA"/>
+        </w:rPr>
+        <w:t xml:space="preserve"> </w:t>
       </w:r>
       <w:r>
         <w:rPr>
@@ -1573,13 +1590,15 @@
       </w:pPr>
       <w:r>
         <w:rPr>
+          <w:sz w:val="32"/>
+          <w:szCs w:val="32"/>
           <w:lang w:val="en-US"/>
         </w:rPr>
         <w:drawing>
-          <wp:inline distT="0" distB="0" distL="0" distR="0" wp14:anchorId="20A01FD5" wp14:editId="39F1EDD8">
-            <wp:extent cx="3915321" cy="590632"/>
-            <wp:effectExtent l="0" t="0" r="9525" b="0"/>
-            <wp:docPr id="12" name="Рисунок 12"/>
+          <wp:inline distT="0" distB="0" distL="0" distR="0" wp14:anchorId="544C772F" wp14:editId="1485369F">
+            <wp:extent cx="3839111" cy="390580"/>
+            <wp:effectExtent l="0" t="0" r="0" b="9525"/>
+            <wp:docPr id="9" name="Рисунок 9"/>
             <wp:cNvGraphicFramePr>
               <a:graphicFrameLocks xmlns:a="http://schemas.openxmlformats.org/drawingml/2006/main" noChangeAspect="1"/>
             </wp:cNvGraphicFramePr>
@@ -1599,7 +1618,7 @@
                   <pic:spPr>
                     <a:xfrm>
                       <a:off x="0" y="0"/>
-                      <a:ext cx="3915321" cy="590632"/>
+                      <a:ext cx="3839111" cy="390580"/>
                     </a:xfrm>
                     <a:prstGeom prst="rect">
                       <a:avLst/>
@@ -1679,8 +1698,6 @@
           <w:lang w:val="uk-UA"/>
         </w:rPr>
       </w:pPr>
-      <w:bookmarkStart w:id="0" w:name="_GoBack"/>
-      <w:bookmarkEnd w:id="0"/>
     </w:p>
     <w:sectPr>
       <w:pgSz w:w="11906" w:h="16838"/>

--- a/PCarchitecture/Lab 3.docx
+++ b/PCarchitecture/Lab 3.docx
@@ -32,15 +32,7 @@
         <w:jc w:val="center"/>
       </w:pPr>
       <w:r>
-        <w:t xml:space="preserve">студента </w:t>
-      </w:r>
-      <w:proofErr w:type="spellStart"/>
-      <w:r>
-        <w:t>групи</w:t>
-      </w:r>
-      <w:proofErr w:type="spellEnd"/>
-      <w:r>
-        <w:t xml:space="preserve"> ПЗ-21</w:t>
+        <w:t>студента групи ПЗ-21</w:t>
       </w:r>
       <w:r>
         <w:rPr>
@@ -57,21 +49,8 @@
         <w:jc w:val="center"/>
       </w:pPr>
       <w:r>
-        <w:t xml:space="preserve">Войцехова </w:t>
-      </w:r>
-      <w:proofErr w:type="spellStart"/>
-      <w:r>
-        <w:t>Миколи</w:t>
-      </w:r>
-      <w:proofErr w:type="spellEnd"/>
-      <w:r>
-        <w:t xml:space="preserve"> </w:t>
-      </w:r>
-      <w:proofErr w:type="spellStart"/>
-      <w:r>
-        <w:t>Олександровича</w:t>
-      </w:r>
-      <w:proofErr w:type="spellEnd"/>
+        <w:t>Войцехова Миколи Олександровича</w:t>
+      </w:r>
     </w:p>
     <w:p>
       <w:pPr>
@@ -105,23 +84,7 @@
           <w:rFonts w:eastAsia="Times New Roman"/>
           <w:lang w:val="uk-UA"/>
         </w:rPr>
-        <w:t xml:space="preserve">Відкрийте консоль і, використовуючи команди </w:t>
-      </w:r>
-      <w:proofErr w:type="spellStart"/>
-      <w:r>
-        <w:rPr>
-          <w:rFonts w:eastAsia="Times New Roman"/>
-          <w:lang w:val="uk-UA"/>
-        </w:rPr>
-        <w:t>mkdir</w:t>
-      </w:r>
-      <w:proofErr w:type="spellEnd"/>
-      <w:r>
-        <w:rPr>
-          <w:rFonts w:eastAsia="Times New Roman"/>
-          <w:lang w:val="uk-UA"/>
-        </w:rPr>
-        <w:t>, створіть структуру каталогів:</w:t>
+        <w:t>Відкрийте консоль і, використовуючи команди mkdir, створіть структуру каталогів:</w:t>
       </w:r>
     </w:p>
     <w:p>
@@ -188,23 +151,7 @@
           <w:rFonts w:eastAsia="Times New Roman"/>
           <w:lang w:val="uk-UA"/>
         </w:rPr>
-        <w:t>За допомогою команди ATTRIB зробіть каталог «</w:t>
-      </w:r>
-      <w:proofErr w:type="spellStart"/>
-      <w:r>
-        <w:rPr>
-          <w:rFonts w:eastAsia="Times New Roman"/>
-          <w:lang w:val="uk-UA"/>
-        </w:rPr>
-        <w:t>Скрытая</w:t>
-      </w:r>
-      <w:proofErr w:type="spellEnd"/>
-      <w:r>
-        <w:rPr>
-          <w:rFonts w:eastAsia="Times New Roman"/>
-          <w:lang w:val="uk-UA"/>
-        </w:rPr>
-        <w:t xml:space="preserve"> папка» прихованим.</w:t>
+        <w:t>За допомогою команди ATTRIB зробіть каталог «Скрытая папка» прихованим.</w:t>
       </w:r>
     </w:p>
     <w:p>
@@ -220,55 +167,7 @@
           <w:rFonts w:eastAsia="Times New Roman"/>
           <w:lang w:val="uk-UA"/>
         </w:rPr>
-        <w:t xml:space="preserve">Спробуйте вивести на екран допомогу з використання команди </w:t>
-      </w:r>
-      <w:proofErr w:type="spellStart"/>
-      <w:r>
-        <w:rPr>
-          <w:rFonts w:eastAsia="Times New Roman"/>
-          <w:lang w:val="uk-UA"/>
-        </w:rPr>
-        <w:t>xcopy</w:t>
-      </w:r>
-      <w:proofErr w:type="spellEnd"/>
-      <w:r>
-        <w:rPr>
-          <w:rFonts w:eastAsia="Times New Roman"/>
-          <w:lang w:val="uk-UA"/>
-        </w:rPr>
-        <w:t xml:space="preserve">. На консолі ви побачите список ключів командного рядка для використання цієї команди. Тепер спробуйте зробити те же саме, але використовуючи операцію &gt;, спрямуйте вивід з консолі до </w:t>
-      </w:r>
-      <w:proofErr w:type="spellStart"/>
-      <w:r>
-        <w:rPr>
-          <w:rFonts w:eastAsia="Times New Roman"/>
-          <w:lang w:val="uk-UA"/>
-        </w:rPr>
-        <w:t>файла</w:t>
-      </w:r>
-      <w:proofErr w:type="spellEnd"/>
-      <w:r>
-        <w:rPr>
-          <w:rFonts w:eastAsia="Times New Roman"/>
-          <w:lang w:val="uk-UA"/>
-        </w:rPr>
-        <w:t xml:space="preserve"> copyhelp.txt, який знаходиться в каталозі «Не </w:t>
-      </w:r>
-      <w:proofErr w:type="spellStart"/>
-      <w:r>
-        <w:rPr>
-          <w:rFonts w:eastAsia="Times New Roman"/>
-          <w:lang w:val="uk-UA"/>
-        </w:rPr>
-        <w:t>скрытая</w:t>
-      </w:r>
-      <w:proofErr w:type="spellEnd"/>
-      <w:r>
-        <w:rPr>
-          <w:rFonts w:eastAsia="Times New Roman"/>
-          <w:lang w:val="uk-UA"/>
-        </w:rPr>
-        <w:t xml:space="preserve"> папка».</w:t>
+        <w:t>Спробуйте вивести на екран допомогу з використання команди xcopy. На консолі ви побачите список ключів командного рядка для використання цієї команди. Тепер спробуйте зробити те же саме, але використовуючи операцію &gt;, спрямуйте вивід з консолі до файла copyhelp.txt, який знаходиться в каталозі «Не скрытая папка».</w:t>
       </w:r>
     </w:p>
     <w:p>
@@ -284,55 +183,7 @@
           <w:rFonts w:eastAsia="Times New Roman"/>
           <w:lang w:val="uk-UA"/>
         </w:rPr>
-        <w:t xml:space="preserve">Використовуючи команду </w:t>
-      </w:r>
-      <w:proofErr w:type="spellStart"/>
-      <w:r>
-        <w:rPr>
-          <w:rFonts w:eastAsia="Times New Roman"/>
-          <w:lang w:val="uk-UA"/>
-        </w:rPr>
-        <w:t>xcopy</w:t>
-      </w:r>
-      <w:proofErr w:type="spellEnd"/>
-      <w:r>
-        <w:rPr>
-          <w:rFonts w:eastAsia="Times New Roman"/>
-          <w:lang w:val="uk-UA"/>
-        </w:rPr>
-        <w:t xml:space="preserve">, скопіюйте файл copyhelp.txt до </w:t>
-      </w:r>
-      <w:proofErr w:type="spellStart"/>
-      <w:r>
-        <w:rPr>
-          <w:rFonts w:eastAsia="Times New Roman"/>
-          <w:lang w:val="uk-UA"/>
-        </w:rPr>
-        <w:t>каталога</w:t>
-      </w:r>
-      <w:proofErr w:type="spellEnd"/>
-      <w:r>
-        <w:rPr>
-          <w:rFonts w:eastAsia="Times New Roman"/>
-          <w:lang w:val="uk-UA"/>
-        </w:rPr>
-        <w:t xml:space="preserve"> «</w:t>
-      </w:r>
-      <w:proofErr w:type="spellStart"/>
-      <w:r>
-        <w:rPr>
-          <w:rFonts w:eastAsia="Times New Roman"/>
-          <w:lang w:val="uk-UA"/>
-        </w:rPr>
-        <w:t>Скрытая</w:t>
-      </w:r>
-      <w:proofErr w:type="spellEnd"/>
-      <w:r>
-        <w:rPr>
-          <w:rFonts w:eastAsia="Times New Roman"/>
-          <w:lang w:val="uk-UA"/>
-        </w:rPr>
-        <w:t xml:space="preserve"> папка», при цьому перейменувавши його в copied_copyhelp.txt.</w:t>
+        <w:t>Використовуючи команду xcopy, скопіюйте файл copyhelp.txt до каталога «Скрытая папка», при цьому перейменувавши його в copied_copyhelp.txt.</w:t>
       </w:r>
     </w:p>
     <w:p>
@@ -348,71 +199,7 @@
           <w:rFonts w:eastAsia="Times New Roman"/>
           <w:lang w:val="uk-UA"/>
         </w:rPr>
-        <w:t xml:space="preserve">Створіть </w:t>
-      </w:r>
-      <w:proofErr w:type="spellStart"/>
-      <w:r>
-        <w:rPr>
-          <w:rFonts w:eastAsia="Times New Roman"/>
-          <w:lang w:val="uk-UA"/>
-        </w:rPr>
-        <w:t>batch</w:t>
-      </w:r>
-      <w:proofErr w:type="spellEnd"/>
-      <w:r>
-        <w:rPr>
-          <w:rFonts w:eastAsia="Times New Roman"/>
-          <w:lang w:val="uk-UA"/>
-        </w:rPr>
-        <w:t xml:space="preserve"> файл, який виконує ті ж самі операції, але в каталозі </w:t>
-      </w:r>
-      <w:proofErr w:type="spellStart"/>
-      <w:r>
-        <w:rPr>
-          <w:rFonts w:eastAsia="Times New Roman"/>
-          <w:lang w:val="uk-UA"/>
-        </w:rPr>
-        <w:t>Лабораторные</w:t>
-      </w:r>
-      <w:proofErr w:type="spellEnd"/>
-      <w:r>
-        <w:rPr>
-          <w:rFonts w:eastAsia="Times New Roman"/>
-          <w:lang w:val="uk-UA"/>
-        </w:rPr>
-        <w:t>\</w:t>
-      </w:r>
-      <w:proofErr w:type="spellStart"/>
-      <w:r>
-        <w:rPr>
-          <w:rFonts w:eastAsia="Times New Roman"/>
-          <w:lang w:val="uk-UA"/>
-        </w:rPr>
-        <w:t>Группа</w:t>
-      </w:r>
-      <w:proofErr w:type="spellEnd"/>
-      <w:r>
-        <w:rPr>
-          <w:rFonts w:eastAsia="Times New Roman"/>
-          <w:lang w:val="uk-UA"/>
-        </w:rPr>
-        <w:t>\ФИО\</w:t>
-      </w:r>
-      <w:proofErr w:type="spellStart"/>
-      <w:r>
-        <w:rPr>
-          <w:rFonts w:eastAsia="Times New Roman"/>
-          <w:lang w:val="uk-UA"/>
-        </w:rPr>
-        <w:t>batch</w:t>
-      </w:r>
-      <w:proofErr w:type="spellEnd"/>
-      <w:r>
-        <w:rPr>
-          <w:rFonts w:eastAsia="Times New Roman"/>
-          <w:lang w:val="uk-UA"/>
-        </w:rPr>
-        <w:t>:</w:t>
+        <w:t>Створіть batch файл, який виконує ті ж самі операції, але в каталозі Лабораторные\Группа\ФИО\batch:</w:t>
       </w:r>
     </w:p>
     <w:p>
@@ -546,23 +333,7 @@
           <w:rFonts w:eastAsia="Times New Roman"/>
           <w:lang w:val="uk-UA"/>
         </w:rPr>
-        <w:t xml:space="preserve">Створити окремий </w:t>
-      </w:r>
-      <w:proofErr w:type="spellStart"/>
-      <w:r>
-        <w:rPr>
-          <w:rFonts w:eastAsia="Times New Roman"/>
-          <w:lang w:val="uk-UA"/>
-        </w:rPr>
-        <w:t>batch</w:t>
-      </w:r>
-      <w:proofErr w:type="spellEnd"/>
-      <w:r>
-        <w:rPr>
-          <w:rFonts w:eastAsia="Times New Roman"/>
-          <w:lang w:val="uk-UA"/>
-        </w:rPr>
-        <w:t>-файл, який відкриватиме файл зі звітом в новому вікні і очікуватиме на закриття вікна.</w:t>
+        <w:t>Створити окремий batch-файл, який відкриватиме файл зі звітом в новому вікні і очікуватиме на закриття вікна.</w:t>
       </w:r>
     </w:p>
     <w:p>
@@ -605,25 +376,7 @@
           <w:color w:val="000000"/>
           <w:lang w:val="uk-UA"/>
         </w:rPr>
-        <w:t xml:space="preserve">Використовуючи </w:t>
-      </w:r>
-      <w:proofErr w:type="spellStart"/>
-      <w:r>
-        <w:rPr>
-          <w:rFonts w:eastAsia="Times New Roman"/>
-          <w:color w:val="000000"/>
-          <w:lang w:val="uk-UA"/>
-        </w:rPr>
-        <w:t>batch</w:t>
-      </w:r>
-      <w:proofErr w:type="spellEnd"/>
-      <w:r>
-        <w:rPr>
-          <w:rFonts w:eastAsia="Times New Roman"/>
-          <w:color w:val="000000"/>
-          <w:lang w:val="uk-UA"/>
-        </w:rPr>
-        <w:t xml:space="preserve"> команди (за згодою викладача іншу скриптову мову) створити програму, яка виконує наступне: </w:t>
+        <w:t xml:space="preserve">Використовуючи batch команди (за згодою викладача іншу скриптову мову) створити програму, яка виконує наступне: </w:t>
       </w:r>
     </w:p>
     <w:p>
@@ -659,8 +412,6 @@
           <w:lang w:val="uk-UA"/>
         </w:rPr>
       </w:pPr>
-      <w:bookmarkStart w:id="0" w:name="_GoBack"/>
-      <w:bookmarkEnd w:id="0"/>
       <w:r>
         <w:rPr>
           <w:rFonts w:eastAsia="Times New Roman"/>
@@ -707,21 +458,12 @@
         </w:rPr>
         <w:t xml:space="preserve">- За допомогою команди </w:t>
       </w:r>
-      <w:proofErr w:type="spellStart"/>
-      <w:r>
-        <w:rPr>
-          <w:rFonts w:eastAsia="Times New Roman"/>
-          <w:lang w:val="uk-UA"/>
-        </w:rPr>
-        <w:t>mkdir</w:t>
-      </w:r>
-      <w:proofErr w:type="spellEnd"/>
-      <w:r>
-        <w:rPr>
-          <w:rFonts w:eastAsia="Times New Roman"/>
-          <w:lang w:val="uk-UA"/>
-        </w:rPr>
-        <w:t>, створіть структуру каталогів</w:t>
+      <w:r>
+        <w:rPr>
+          <w:rFonts w:eastAsia="Times New Roman"/>
+          <w:lang w:val="uk-UA"/>
+        </w:rPr>
+        <w:t>mkdir, створіть структуру каталогів</w:t>
       </w:r>
       <w:r>
         <w:rPr>
@@ -845,23 +587,7 @@
           <w:rFonts w:eastAsia="Times New Roman"/>
           <w:lang w:val="uk-UA"/>
         </w:rPr>
-        <w:t>зробіть каталог «</w:t>
-      </w:r>
-      <w:proofErr w:type="spellStart"/>
-      <w:r>
-        <w:rPr>
-          <w:rFonts w:eastAsia="Times New Roman"/>
-          <w:lang w:val="uk-UA"/>
-        </w:rPr>
-        <w:t>Скрытая</w:t>
-      </w:r>
-      <w:proofErr w:type="spellEnd"/>
-      <w:r>
-        <w:rPr>
-          <w:rFonts w:eastAsia="Times New Roman"/>
-          <w:lang w:val="uk-UA"/>
-        </w:rPr>
-        <w:t xml:space="preserve"> папка» прихованим</w:t>
+        <w:t>зробіть каталог «Скрытая папка» прихованим</w:t>
       </w:r>
       <w:r>
         <w:rPr>
@@ -1008,17 +734,8 @@
           <w:rFonts w:eastAsia="Times New Roman"/>
           <w:lang w:val="uk-UA"/>
         </w:rPr>
-        <w:t xml:space="preserve"> команди </w:t>
-      </w:r>
-      <w:proofErr w:type="spellStart"/>
-      <w:r>
-        <w:rPr>
-          <w:rFonts w:eastAsia="Times New Roman"/>
-          <w:lang w:val="uk-UA"/>
-        </w:rPr>
-        <w:t>xcopy</w:t>
-      </w:r>
-      <w:proofErr w:type="spellEnd"/>
+        <w:t xml:space="preserve"> команди xcopy</w:t>
+      </w:r>
       <w:r>
         <w:rPr>
           <w:rFonts w:eastAsia="Times New Roman"/>
@@ -1113,7 +830,6 @@
         </w:rPr>
         <w:t xml:space="preserve">- </w:t>
       </w:r>
-      <w:proofErr w:type="spellStart"/>
       <w:r>
         <w:rPr>
           <w:rFonts w:eastAsia="Times New Roman"/>
@@ -1128,29 +844,12 @@
         </w:rPr>
         <w:t>авши</w:t>
       </w:r>
-      <w:proofErr w:type="spellEnd"/>
-      <w:r>
-        <w:rPr>
-          <w:rFonts w:eastAsia="Times New Roman"/>
-          <w:lang w:val="uk-UA"/>
-        </w:rPr>
-        <w:t xml:space="preserve"> команду </w:t>
-      </w:r>
-      <w:proofErr w:type="spellStart"/>
-      <w:r>
-        <w:rPr>
-          <w:rFonts w:eastAsia="Times New Roman"/>
-          <w:lang w:val="uk-UA"/>
-        </w:rPr>
-        <w:t>xcopy</w:t>
-      </w:r>
-      <w:proofErr w:type="spellEnd"/>
-      <w:r>
-        <w:rPr>
-          <w:rFonts w:eastAsia="Times New Roman"/>
-          <w:lang w:val="uk-UA"/>
-        </w:rPr>
-        <w:t>, скопі</w:t>
+      <w:r>
+        <w:rPr>
+          <w:rFonts w:eastAsia="Times New Roman"/>
+          <w:lang w:val="uk-UA"/>
+        </w:rPr>
+        <w:t xml:space="preserve"> команду xcopy, скопі</w:t>
       </w:r>
       <w:r>
         <w:rPr>
@@ -1164,39 +863,7 @@
           <w:rFonts w:eastAsia="Times New Roman"/>
           <w:lang w:val="uk-UA"/>
         </w:rPr>
-        <w:t xml:space="preserve"> файл copyhelp.txt до </w:t>
-      </w:r>
-      <w:proofErr w:type="spellStart"/>
-      <w:r>
-        <w:rPr>
-          <w:rFonts w:eastAsia="Times New Roman"/>
-          <w:lang w:val="uk-UA"/>
-        </w:rPr>
-        <w:t>каталога</w:t>
-      </w:r>
-      <w:proofErr w:type="spellEnd"/>
-      <w:r>
-        <w:rPr>
-          <w:rFonts w:eastAsia="Times New Roman"/>
-          <w:lang w:val="uk-UA"/>
-        </w:rPr>
-        <w:t xml:space="preserve"> «</w:t>
-      </w:r>
-      <w:proofErr w:type="spellStart"/>
-      <w:r>
-        <w:rPr>
-          <w:rFonts w:eastAsia="Times New Roman"/>
-          <w:lang w:val="uk-UA"/>
-        </w:rPr>
-        <w:t>Скрытая</w:t>
-      </w:r>
-      <w:proofErr w:type="spellEnd"/>
-      <w:r>
-        <w:rPr>
-          <w:rFonts w:eastAsia="Times New Roman"/>
-          <w:lang w:val="uk-UA"/>
-        </w:rPr>
-        <w:t xml:space="preserve"> папка», при цьому перейменував його в copied_copyhelp.txt</w:t>
+        <w:t xml:space="preserve"> файл copyhelp.txt до каталога «Скрытая папка», при цьому перейменував його в copied_copyhelp.txt</w:t>
       </w:r>
       <w:r>
         <w:rPr>
@@ -1326,63 +993,13 @@
         </w:rPr>
         <w:t>.</w:t>
       </w:r>
-      <w:proofErr w:type="spellStart"/>
-      <w:r>
-        <w:rPr>
-          <w:rFonts w:eastAsia="Times New Roman"/>
-          <w:lang w:val="uk-UA"/>
-        </w:rPr>
-        <w:t>bat</w:t>
-      </w:r>
-      <w:proofErr w:type="spellEnd"/>
-      <w:r>
-        <w:rPr>
-          <w:rFonts w:eastAsia="Times New Roman"/>
-          <w:lang w:val="uk-UA"/>
-        </w:rPr>
-        <w:t xml:space="preserve"> файл, який виконує ті ж самі операції, але в каталозі </w:t>
-      </w:r>
-      <w:proofErr w:type="spellStart"/>
-      <w:r>
-        <w:rPr>
-          <w:rFonts w:eastAsia="Times New Roman"/>
-          <w:lang w:val="uk-UA"/>
-        </w:rPr>
-        <w:t>Лабораторные</w:t>
-      </w:r>
-      <w:proofErr w:type="spellEnd"/>
-      <w:r>
-        <w:rPr>
-          <w:rFonts w:eastAsia="Times New Roman"/>
-          <w:lang w:val="uk-UA"/>
-        </w:rPr>
-        <w:t>\</w:t>
-      </w:r>
-      <w:proofErr w:type="spellStart"/>
-      <w:r>
-        <w:rPr>
-          <w:rFonts w:eastAsia="Times New Roman"/>
-          <w:lang w:val="uk-UA"/>
-        </w:rPr>
-        <w:t>Группа</w:t>
-      </w:r>
-      <w:proofErr w:type="spellEnd"/>
-      <w:r>
-        <w:rPr>
-          <w:rFonts w:eastAsia="Times New Roman"/>
-          <w:lang w:val="uk-UA"/>
-        </w:rPr>
-        <w:t>\ФИО\</w:t>
-      </w:r>
-      <w:proofErr w:type="spellStart"/>
-      <w:r>
-        <w:rPr>
-          <w:rFonts w:eastAsia="Times New Roman"/>
-          <w:lang w:val="uk-UA"/>
-        </w:rPr>
-        <w:t>batch</w:t>
-      </w:r>
-      <w:proofErr w:type="spellEnd"/>
+      <w:r>
+        <w:rPr>
+          <w:rFonts w:eastAsia="Times New Roman"/>
+          <w:lang w:val="uk-UA"/>
+        </w:rPr>
+        <w:t>bat файл, який виконує ті ж самі операції, але в каталозі Лабораторные\Группа\ФИО\batch</w:t>
+      </w:r>
       <w:r>
         <w:rPr>
           <w:rFonts w:eastAsia="Times New Roman"/>
@@ -1401,6 +1018,7 @@
       </w:pPr>
       <w:r>
         <w:rPr>
+          <w:noProof/>
           <w:sz w:val="32"/>
           <w:szCs w:val="32"/>
           <w:lang w:val="uk-UA"/>
@@ -1541,21 +1159,12 @@
         </w:rPr>
         <w:t>.</w:t>
       </w:r>
-      <w:proofErr w:type="spellStart"/>
-      <w:r>
-        <w:rPr>
-          <w:rFonts w:eastAsia="Times New Roman"/>
-          <w:lang w:val="uk-UA"/>
-        </w:rPr>
-        <w:t>bat</w:t>
-      </w:r>
-      <w:proofErr w:type="spellEnd"/>
-      <w:r>
-        <w:rPr>
-          <w:rFonts w:eastAsia="Times New Roman"/>
-          <w:lang w:val="uk-UA"/>
-        </w:rPr>
-        <w:t>, який відкрив</w:t>
+      <w:r>
+        <w:rPr>
+          <w:rFonts w:eastAsia="Times New Roman"/>
+          <w:lang w:val="uk-UA"/>
+        </w:rPr>
+        <w:t>bat, який відкрив</w:t>
       </w:r>
       <w:r>
         <w:rPr>
@@ -1590,6 +1199,7 @@
       </w:pPr>
       <w:r>
         <w:rPr>
+          <w:noProof/>
           <w:sz w:val="32"/>
           <w:szCs w:val="32"/>
           <w:lang w:val="en-US"/>
@@ -1670,6 +1280,178 @@
           <w:szCs w:val="32"/>
           <w:lang w:val="en-US"/>
         </w:rPr>
+        <w:t>bat</w:t>
+      </w:r>
+      <w:r>
+        <w:rPr>
+          <w:sz w:val="32"/>
+          <w:szCs w:val="32"/>
+        </w:rPr>
+        <w:t xml:space="preserve"> </w:t>
+      </w:r>
+      <w:r>
+        <w:rPr>
+          <w:sz w:val="32"/>
+          <w:szCs w:val="32"/>
+          <w:lang w:val="uk-UA"/>
+        </w:rPr>
+        <w:t>файл</w:t>
+      </w:r>
+    </w:p>
+    <w:p>
+      <w:pPr>
+        <w:rPr>
+          <w:rFonts w:eastAsia="Times New Roman"/>
+          <w:lang w:val="uk-UA"/>
+        </w:rPr>
+      </w:pPr>
+      <w:r>
+        <w:rPr>
+          <w:rFonts w:eastAsia="Times New Roman"/>
+          <w:lang w:val="uk-UA"/>
+        </w:rPr>
+        <w:t xml:space="preserve"> -  У новому</w:t>
+      </w:r>
+      <w:r>
+        <w:rPr>
+          <w:rFonts w:eastAsia="Times New Roman"/>
+          <w:lang w:val="uk-UA"/>
+        </w:rPr>
+        <w:t xml:space="preserve"> </w:t>
+      </w:r>
+      <w:r>
+        <w:rPr>
+          <w:rFonts w:eastAsia="Times New Roman"/>
+          <w:lang w:val="uk-UA"/>
+        </w:rPr>
+        <w:t>.</w:t>
+      </w:r>
+      <w:r>
+        <w:rPr>
+          <w:rFonts w:eastAsia="Times New Roman"/>
+          <w:lang w:val="uk-UA"/>
+        </w:rPr>
+        <w:t>bat</w:t>
+      </w:r>
+      <w:r>
+        <w:rPr>
+          <w:rFonts w:eastAsia="Times New Roman"/>
+          <w:lang w:val="uk-UA"/>
+        </w:rPr>
+        <w:t xml:space="preserve"> файлі</w:t>
+      </w:r>
+      <w:r>
+        <w:rPr>
+          <w:rFonts w:eastAsia="Times New Roman"/>
+          <w:lang w:val="uk-UA"/>
+        </w:rPr>
+        <w:t xml:space="preserve">, який </w:t>
+      </w:r>
+      <w:r>
+        <w:rPr>
+          <w:rFonts w:eastAsia="Times New Roman"/>
+          <w:lang w:val="uk-UA"/>
+        </w:rPr>
+        <w:t>виконує індивідуальне завдання, показано на рисунку 7.</w:t>
+      </w:r>
+    </w:p>
+    <w:p>
+      <w:pPr>
+        <w:jc w:val="center"/>
+        <w:rPr>
+          <w:sz w:val="32"/>
+          <w:szCs w:val="32"/>
+          <w:lang w:val="en-US"/>
+        </w:rPr>
+      </w:pPr>
+      <w:r>
+        <w:rPr>
+          <w:noProof/>
+        </w:rPr>
+        <w:lastRenderedPageBreak/>
+        <w:drawing>
+          <wp:inline distT="0" distB="0" distL="0" distR="0" wp14:anchorId="28F72E29" wp14:editId="1D7B5E73">
+            <wp:extent cx="5276850" cy="2381250"/>
+            <wp:effectExtent l="0" t="0" r="0" b="0"/>
+            <wp:docPr id="10" name="Рисунок 10"/>
+            <wp:cNvGraphicFramePr>
+              <a:graphicFrameLocks xmlns:a="http://schemas.openxmlformats.org/drawingml/2006/main" noChangeAspect="1"/>
+            </wp:cNvGraphicFramePr>
+            <a:graphic xmlns:a="http://schemas.openxmlformats.org/drawingml/2006/main">
+              <a:graphicData uri="http://schemas.openxmlformats.org/drawingml/2006/picture">
+                <pic:pic xmlns:pic="http://schemas.openxmlformats.org/drawingml/2006/picture">
+                  <pic:nvPicPr>
+                    <pic:cNvPr id="1" name=""/>
+                    <pic:cNvPicPr/>
+                  </pic:nvPicPr>
+                  <pic:blipFill rotWithShape="1">
+                    <a:blip r:embed="rId14"/>
+                    <a:srcRect l="4811" t="7981" r="6360" b="20753"/>
+                    <a:stretch/>
+                  </pic:blipFill>
+                  <pic:spPr bwMode="auto">
+                    <a:xfrm>
+                      <a:off x="0" y="0"/>
+                      <a:ext cx="5276850" cy="2381250"/>
+                    </a:xfrm>
+                    <a:prstGeom prst="rect">
+                      <a:avLst/>
+                    </a:prstGeom>
+                    <a:ln>
+                      <a:noFill/>
+                    </a:ln>
+                    <a:extLst>
+                      <a:ext uri="{53640926-AAD7-44D8-BBD7-CCE9431645EC}">
+                        <a14:shadowObscured xmlns:a14="http://schemas.microsoft.com/office/drawing/2010/main"/>
+                      </a:ext>
+                    </a:extLst>
+                  </pic:spPr>
+                </pic:pic>
+              </a:graphicData>
+            </a:graphic>
+          </wp:inline>
+        </w:drawing>
+      </w:r>
+    </w:p>
+    <w:p>
+      <w:pPr>
+        <w:jc w:val="center"/>
+        <w:rPr>
+          <w:sz w:val="32"/>
+          <w:szCs w:val="32"/>
+          <w:lang w:val="uk-UA"/>
+        </w:rPr>
+      </w:pPr>
+      <w:r>
+        <w:rPr>
+          <w:sz w:val="32"/>
+          <w:szCs w:val="32"/>
+          <w:lang w:val="uk-UA"/>
+        </w:rPr>
+        <w:t xml:space="preserve">Рисунок </w:t>
+      </w:r>
+      <w:r>
+        <w:rPr>
+          <w:sz w:val="32"/>
+          <w:szCs w:val="32"/>
+          <w:lang w:val="uk-UA"/>
+        </w:rPr>
+        <w:t>7</w:t>
+      </w:r>
+      <w:r>
+        <w:rPr>
+          <w:sz w:val="32"/>
+          <w:szCs w:val="32"/>
+          <w:lang w:val="uk-UA"/>
+        </w:rPr>
+        <w:t xml:space="preserve"> – </w:t>
+      </w:r>
+      <w:r>
+        <w:rPr>
+          <w:sz w:val="32"/>
+          <w:szCs w:val="32"/>
+          <w:lang w:val="en-US"/>
+        </w:rPr>
         <w:t xml:space="preserve">bat </w:t>
       </w:r>
       <w:r>
@@ -1683,13 +1465,1438 @@
     </w:p>
     <w:p>
       <w:pPr>
-        <w:rPr>
-          <w:sz w:val="32"/>
-          <w:szCs w:val="32"/>
-          <w:lang w:val="uk-UA"/>
-        </w:rPr>
-      </w:pPr>
-    </w:p>
+        <w:jc w:val="center"/>
+        <w:rPr>
+          <w:sz w:val="32"/>
+          <w:szCs w:val="32"/>
+          <w:lang w:val="en-US"/>
+        </w:rPr>
+      </w:pPr>
+      <w:r>
+        <w:rPr>
+          <w:noProof/>
+          <w:sz w:val="32"/>
+          <w:szCs w:val="32"/>
+          <w:lang w:val="en-US"/>
+        </w:rPr>
+        <w:drawing>
+          <wp:inline distT="0" distB="0" distL="0" distR="0" wp14:anchorId="0B21B795" wp14:editId="570679B7">
+            <wp:extent cx="5940425" cy="1689100"/>
+            <wp:effectExtent l="0" t="0" r="3175" b="6350"/>
+            <wp:docPr id="14" name="Рисунок 14"/>
+            <wp:cNvGraphicFramePr>
+              <a:graphicFrameLocks xmlns:a="http://schemas.openxmlformats.org/drawingml/2006/main" noChangeAspect="1"/>
+            </wp:cNvGraphicFramePr>
+            <a:graphic xmlns:a="http://schemas.openxmlformats.org/drawingml/2006/main">
+              <a:graphicData uri="http://schemas.openxmlformats.org/drawingml/2006/picture">
+                <pic:pic xmlns:pic="http://schemas.openxmlformats.org/drawingml/2006/picture">
+                  <pic:nvPicPr>
+                    <pic:cNvPr id="1" name=""/>
+                    <pic:cNvPicPr/>
+                  </pic:nvPicPr>
+                  <pic:blipFill>
+                    <a:blip r:embed="rId15"/>
+                    <a:stretch>
+                      <a:fillRect/>
+                    </a:stretch>
+                  </pic:blipFill>
+                  <pic:spPr>
+                    <a:xfrm>
+                      <a:off x="0" y="0"/>
+                      <a:ext cx="5940425" cy="1689100"/>
+                    </a:xfrm>
+                    <a:prstGeom prst="rect">
+                      <a:avLst/>
+                    </a:prstGeom>
+                  </pic:spPr>
+                </pic:pic>
+              </a:graphicData>
+            </a:graphic>
+          </wp:inline>
+        </w:drawing>
+      </w:r>
+    </w:p>
+    <w:p>
+      <w:pPr>
+        <w:jc w:val="center"/>
+        <w:rPr>
+          <w:sz w:val="32"/>
+          <w:szCs w:val="32"/>
+          <w:lang w:val="uk-UA"/>
+        </w:rPr>
+      </w:pPr>
+      <w:r>
+        <w:rPr>
+          <w:sz w:val="32"/>
+          <w:szCs w:val="32"/>
+          <w:lang w:val="uk-UA"/>
+        </w:rPr>
+        <w:t xml:space="preserve">Рисунок 8 – </w:t>
+      </w:r>
+      <w:r>
+        <w:rPr>
+          <w:sz w:val="32"/>
+          <w:szCs w:val="32"/>
+        </w:rPr>
+        <w:t xml:space="preserve">Дата </w:t>
+      </w:r>
+      <w:r>
+        <w:rPr>
+          <w:sz w:val="32"/>
+          <w:szCs w:val="32"/>
+          <w:lang w:val="uk-UA"/>
+        </w:rPr>
+        <w:t>до зміни</w:t>
+      </w:r>
+    </w:p>
+    <w:p>
+      <w:pPr>
+        <w:jc w:val="center"/>
+        <w:rPr>
+          <w:sz w:val="32"/>
+          <w:szCs w:val="32"/>
+          <w:lang w:val="en-US"/>
+        </w:rPr>
+      </w:pPr>
+      <w:r>
+        <w:rPr>
+          <w:noProof/>
+          <w:sz w:val="32"/>
+          <w:szCs w:val="32"/>
+          <w:lang w:val="en-US"/>
+        </w:rPr>
+        <w:drawing>
+          <wp:inline distT="0" distB="0" distL="0" distR="0" wp14:anchorId="3D0526B2" wp14:editId="45EC6409">
+            <wp:extent cx="5940425" cy="1672590"/>
+            <wp:effectExtent l="0" t="0" r="3175" b="3810"/>
+            <wp:docPr id="15" name="Рисунок 15"/>
+            <wp:cNvGraphicFramePr>
+              <a:graphicFrameLocks xmlns:a="http://schemas.openxmlformats.org/drawingml/2006/main" noChangeAspect="1"/>
+            </wp:cNvGraphicFramePr>
+            <a:graphic xmlns:a="http://schemas.openxmlformats.org/drawingml/2006/main">
+              <a:graphicData uri="http://schemas.openxmlformats.org/drawingml/2006/picture">
+                <pic:pic xmlns:pic="http://schemas.openxmlformats.org/drawingml/2006/picture">
+                  <pic:nvPicPr>
+                    <pic:cNvPr id="1" name=""/>
+                    <pic:cNvPicPr/>
+                  </pic:nvPicPr>
+                  <pic:blipFill>
+                    <a:blip r:embed="rId16"/>
+                    <a:stretch>
+                      <a:fillRect/>
+                    </a:stretch>
+                  </pic:blipFill>
+                  <pic:spPr>
+                    <a:xfrm>
+                      <a:off x="0" y="0"/>
+                      <a:ext cx="5940425" cy="1672590"/>
+                    </a:xfrm>
+                    <a:prstGeom prst="rect">
+                      <a:avLst/>
+                    </a:prstGeom>
+                  </pic:spPr>
+                </pic:pic>
+              </a:graphicData>
+            </a:graphic>
+          </wp:inline>
+        </w:drawing>
+      </w:r>
+    </w:p>
+    <w:p>
+      <w:pPr>
+        <w:jc w:val="center"/>
+        <w:rPr>
+          <w:sz w:val="32"/>
+          <w:szCs w:val="32"/>
+          <w:lang w:val="uk-UA"/>
+        </w:rPr>
+      </w:pPr>
+      <w:r>
+        <w:rPr>
+          <w:sz w:val="32"/>
+          <w:szCs w:val="32"/>
+          <w:lang w:val="uk-UA"/>
+        </w:rPr>
+        <w:t xml:space="preserve">Рисунок </w:t>
+      </w:r>
+      <w:r>
+        <w:rPr>
+          <w:sz w:val="32"/>
+          <w:szCs w:val="32"/>
+          <w:lang w:val="en-US"/>
+        </w:rPr>
+        <w:t>9</w:t>
+      </w:r>
+      <w:r>
+        <w:rPr>
+          <w:sz w:val="32"/>
+          <w:szCs w:val="32"/>
+          <w:lang w:val="uk-UA"/>
+        </w:rPr>
+        <w:t xml:space="preserve"> – </w:t>
+      </w:r>
+      <w:r>
+        <w:rPr>
+          <w:sz w:val="32"/>
+          <w:szCs w:val="32"/>
+        </w:rPr>
+        <w:t xml:space="preserve">Дата </w:t>
+      </w:r>
+      <w:r>
+        <w:rPr>
+          <w:sz w:val="32"/>
+          <w:szCs w:val="32"/>
+          <w:lang w:val="uk-UA"/>
+        </w:rPr>
+        <w:t>після зміни</w:t>
+      </w:r>
+    </w:p>
+    <w:p>
+      <w:pPr>
+        <w:pBdr>
+          <w:top w:val="nil"/>
+          <w:left w:val="nil"/>
+          <w:bottom w:val="nil"/>
+          <w:right w:val="nil"/>
+          <w:between w:val="nil"/>
+        </w:pBdr>
+        <w:spacing w:after="0" w:line="240" w:lineRule="auto"/>
+        <w:jc w:val="center"/>
+        <w:rPr>
+          <w:rFonts w:eastAsia="Times New Roman"/>
+          <w:color w:val="000000"/>
+          <w:sz w:val="24"/>
+          <w:szCs w:val="24"/>
+          <w:lang w:val="uk-UA"/>
+        </w:rPr>
+      </w:pPr>
+    </w:p>
+    <w:tbl>
+      <w:tblPr>
+        <w:tblW w:w="9816" w:type="dxa"/>
+        <w:tblBorders>
+          <w:top w:val="single" w:sz="4" w:space="0" w:color="000000"/>
+          <w:left w:val="single" w:sz="4" w:space="0" w:color="000000"/>
+          <w:bottom w:val="single" w:sz="4" w:space="0" w:color="000000"/>
+          <w:right w:val="single" w:sz="4" w:space="0" w:color="000000"/>
+          <w:insideH w:val="single" w:sz="4" w:space="0" w:color="000000"/>
+          <w:insideV w:val="single" w:sz="4" w:space="0" w:color="000000"/>
+        </w:tblBorders>
+        <w:tblLayout w:type="fixed"/>
+        <w:tblLook w:val="0000" w:firstRow="0" w:lastRow="0" w:firstColumn="0" w:lastColumn="0" w:noHBand="0" w:noVBand="0"/>
+      </w:tblPr>
+      <w:tblGrid>
+        <w:gridCol w:w="959"/>
+        <w:gridCol w:w="7229"/>
+        <w:gridCol w:w="1628"/>
+      </w:tblGrid>
+      <w:tr>
+        <w:tc>
+          <w:tcPr>
+            <w:tcW w:w="959" w:type="dxa"/>
+          </w:tcPr>
+          <w:p>
+            <w:pPr>
+              <w:pBdr>
+                <w:top w:val="nil"/>
+                <w:left w:val="nil"/>
+                <w:bottom w:val="nil"/>
+                <w:right w:val="nil"/>
+                <w:between w:val="nil"/>
+              </w:pBdr>
+              <w:spacing w:after="0" w:line="240" w:lineRule="auto"/>
+              <w:jc w:val="center"/>
+              <w:rPr>
+                <w:rFonts w:eastAsia="Times New Roman"/>
+                <w:color w:val="000000"/>
+                <w:sz w:val="24"/>
+                <w:szCs w:val="24"/>
+                <w:lang w:val="uk-UA"/>
+              </w:rPr>
+            </w:pPr>
+            <w:r>
+              <w:rPr>
+                <w:rFonts w:eastAsia="Times New Roman"/>
+                <w:color w:val="000000"/>
+                <w:sz w:val="24"/>
+                <w:szCs w:val="24"/>
+                <w:lang w:val="uk-UA"/>
+              </w:rPr>
+              <w:t>Nп/п</w:t>
+            </w:r>
+          </w:p>
+        </w:tc>
+        <w:tc>
+          <w:tcPr>
+            <w:tcW w:w="7229" w:type="dxa"/>
+          </w:tcPr>
+          <w:p>
+            <w:pPr>
+              <w:pBdr>
+                <w:top w:val="nil"/>
+                <w:left w:val="nil"/>
+                <w:bottom w:val="nil"/>
+                <w:right w:val="nil"/>
+                <w:between w:val="nil"/>
+              </w:pBdr>
+              <w:spacing w:after="0" w:line="240" w:lineRule="auto"/>
+              <w:jc w:val="center"/>
+              <w:rPr>
+                <w:rFonts w:eastAsia="Times New Roman"/>
+                <w:color w:val="000000"/>
+                <w:sz w:val="24"/>
+                <w:szCs w:val="24"/>
+                <w:lang w:val="uk-UA"/>
+              </w:rPr>
+            </w:pPr>
+            <w:r>
+              <w:rPr>
+                <w:rFonts w:eastAsia="Times New Roman"/>
+                <w:color w:val="000000"/>
+                <w:sz w:val="24"/>
+                <w:szCs w:val="24"/>
+                <w:lang w:val="uk-UA"/>
+              </w:rPr>
+              <w:t>Компонент роботи</w:t>
+            </w:r>
+          </w:p>
+        </w:tc>
+        <w:tc>
+          <w:tcPr>
+            <w:tcW w:w="1628" w:type="dxa"/>
+          </w:tcPr>
+          <w:p>
+            <w:pPr>
+              <w:pBdr>
+                <w:top w:val="nil"/>
+                <w:left w:val="nil"/>
+                <w:bottom w:val="nil"/>
+                <w:right w:val="nil"/>
+                <w:between w:val="nil"/>
+              </w:pBdr>
+              <w:spacing w:after="0" w:line="240" w:lineRule="auto"/>
+              <w:jc w:val="center"/>
+              <w:rPr>
+                <w:rFonts w:eastAsia="Times New Roman"/>
+                <w:color w:val="000000"/>
+                <w:sz w:val="24"/>
+                <w:szCs w:val="24"/>
+                <w:lang w:val="uk-UA"/>
+              </w:rPr>
+            </w:pPr>
+            <w:r>
+              <w:rPr>
+                <w:rFonts w:eastAsia="Times New Roman"/>
+                <w:color w:val="000000"/>
+                <w:sz w:val="24"/>
+                <w:szCs w:val="24"/>
+                <w:lang w:val="uk-UA"/>
+              </w:rPr>
+              <w:t>Рейтинг</w:t>
+            </w:r>
+          </w:p>
+        </w:tc>
+      </w:tr>
+      <w:tr>
+        <w:trPr>
+          <w:cantSplit/>
+        </w:trPr>
+        <w:tc>
+          <w:tcPr>
+            <w:tcW w:w="9816" w:type="dxa"/>
+            <w:gridSpan w:val="3"/>
+          </w:tcPr>
+          <w:p>
+            <w:pPr>
+              <w:pBdr>
+                <w:top w:val="nil"/>
+                <w:left w:val="nil"/>
+                <w:bottom w:val="nil"/>
+                <w:right w:val="nil"/>
+                <w:between w:val="nil"/>
+              </w:pBdr>
+              <w:spacing w:after="0" w:line="240" w:lineRule="auto"/>
+              <w:jc w:val="center"/>
+              <w:rPr>
+                <w:rFonts w:eastAsia="Times New Roman"/>
+                <w:color w:val="000000"/>
+                <w:sz w:val="24"/>
+                <w:szCs w:val="24"/>
+                <w:lang w:val="uk-UA"/>
+              </w:rPr>
+            </w:pPr>
+            <w:r>
+              <w:rPr>
+                <w:rFonts w:eastAsia="Times New Roman"/>
+                <w:color w:val="000000"/>
+                <w:sz w:val="24"/>
+                <w:szCs w:val="24"/>
+                <w:lang w:val="uk-UA"/>
+              </w:rPr>
+              <w:t>Частина 1:</w:t>
+            </w:r>
+          </w:p>
+        </w:tc>
+      </w:tr>
+      <w:tr>
+        <w:trPr>
+          <w:cantSplit/>
+        </w:trPr>
+        <w:tc>
+          <w:tcPr>
+            <w:tcW w:w="959" w:type="dxa"/>
+          </w:tcPr>
+          <w:p>
+            <w:pPr>
+              <w:pBdr>
+                <w:top w:val="nil"/>
+                <w:left w:val="nil"/>
+                <w:bottom w:val="nil"/>
+                <w:right w:val="nil"/>
+                <w:between w:val="nil"/>
+              </w:pBdr>
+              <w:spacing w:after="0" w:line="240" w:lineRule="auto"/>
+              <w:jc w:val="center"/>
+              <w:rPr>
+                <w:rFonts w:eastAsia="Times New Roman"/>
+                <w:color w:val="000000"/>
+                <w:sz w:val="24"/>
+                <w:szCs w:val="24"/>
+                <w:lang w:val="uk-UA"/>
+              </w:rPr>
+            </w:pPr>
+            <w:r>
+              <w:rPr>
+                <w:rFonts w:eastAsia="Times New Roman"/>
+                <w:color w:val="000000"/>
+                <w:sz w:val="24"/>
+                <w:szCs w:val="24"/>
+                <w:lang w:val="uk-UA"/>
+              </w:rPr>
+              <w:t>1</w:t>
+            </w:r>
+          </w:p>
+        </w:tc>
+        <w:tc>
+          <w:tcPr>
+            <w:tcW w:w="7229" w:type="dxa"/>
+          </w:tcPr>
+          <w:p>
+            <w:pPr>
+              <w:pBdr>
+                <w:top w:val="nil"/>
+                <w:left w:val="nil"/>
+                <w:bottom w:val="nil"/>
+                <w:right w:val="nil"/>
+                <w:between w:val="nil"/>
+              </w:pBdr>
+              <w:spacing w:after="0" w:line="240" w:lineRule="auto"/>
+              <w:rPr>
+                <w:rFonts w:eastAsia="Times New Roman"/>
+                <w:color w:val="000000"/>
+                <w:sz w:val="24"/>
+                <w:szCs w:val="24"/>
+                <w:lang w:val="uk-UA"/>
+              </w:rPr>
+            </w:pPr>
+            <w:r>
+              <w:rPr>
+                <w:rFonts w:eastAsia="Times New Roman"/>
+                <w:color w:val="000000"/>
+                <w:sz w:val="24"/>
+                <w:szCs w:val="24"/>
+                <w:lang w:val="uk-UA"/>
+              </w:rPr>
+              <w:t>Виконання частини 1</w:t>
+            </w:r>
+          </w:p>
+        </w:tc>
+        <w:tc>
+          <w:tcPr>
+            <w:tcW w:w="1628" w:type="dxa"/>
+          </w:tcPr>
+          <w:p>
+            <w:pPr>
+              <w:pBdr>
+                <w:top w:val="nil"/>
+                <w:left w:val="nil"/>
+                <w:bottom w:val="nil"/>
+                <w:right w:val="nil"/>
+                <w:between w:val="nil"/>
+              </w:pBdr>
+              <w:spacing w:after="0" w:line="240" w:lineRule="auto"/>
+              <w:jc w:val="center"/>
+              <w:rPr>
+                <w:rFonts w:eastAsia="Times New Roman"/>
+                <w:color w:val="000000"/>
+                <w:sz w:val="24"/>
+                <w:szCs w:val="24"/>
+                <w:lang w:val="uk-UA"/>
+              </w:rPr>
+            </w:pPr>
+            <w:r>
+              <w:rPr>
+                <w:rFonts w:eastAsia="Times New Roman"/>
+                <w:color w:val="000000"/>
+                <w:sz w:val="24"/>
+                <w:szCs w:val="24"/>
+                <w:lang w:val="uk-UA"/>
+              </w:rPr>
+              <w:t>6</w:t>
+            </w:r>
+          </w:p>
+        </w:tc>
+      </w:tr>
+      <w:tr>
+        <w:trPr>
+          <w:cantSplit/>
+        </w:trPr>
+        <w:tc>
+          <w:tcPr>
+            <w:tcW w:w="9816" w:type="dxa"/>
+            <w:gridSpan w:val="3"/>
+          </w:tcPr>
+          <w:p>
+            <w:pPr>
+              <w:pBdr>
+                <w:top w:val="nil"/>
+                <w:left w:val="nil"/>
+                <w:bottom w:val="nil"/>
+                <w:right w:val="nil"/>
+                <w:between w:val="nil"/>
+              </w:pBdr>
+              <w:spacing w:after="0" w:line="240" w:lineRule="auto"/>
+              <w:jc w:val="center"/>
+              <w:rPr>
+                <w:rFonts w:eastAsia="Times New Roman"/>
+                <w:color w:val="000000"/>
+                <w:sz w:val="24"/>
+                <w:szCs w:val="24"/>
+                <w:lang w:val="uk-UA"/>
+              </w:rPr>
+            </w:pPr>
+            <w:r>
+              <w:rPr>
+                <w:rFonts w:eastAsia="Times New Roman"/>
+                <w:color w:val="000000"/>
+                <w:sz w:val="24"/>
+                <w:szCs w:val="24"/>
+                <w:lang w:val="uk-UA"/>
+              </w:rPr>
+              <w:t>Частина 2:</w:t>
+            </w:r>
+          </w:p>
+        </w:tc>
+      </w:tr>
+      <w:tr>
+        <w:trPr>
+          <w:cantSplit/>
+          <w:trHeight w:val="369"/>
+        </w:trPr>
+        <w:tc>
+          <w:tcPr>
+            <w:tcW w:w="959" w:type="dxa"/>
+          </w:tcPr>
+          <w:p>
+            <w:pPr>
+              <w:pBdr>
+                <w:top w:val="nil"/>
+                <w:left w:val="nil"/>
+                <w:bottom w:val="nil"/>
+                <w:right w:val="nil"/>
+                <w:between w:val="nil"/>
+              </w:pBdr>
+              <w:spacing w:after="0" w:line="240" w:lineRule="auto"/>
+              <w:jc w:val="center"/>
+              <w:rPr>
+                <w:rFonts w:eastAsia="Times New Roman"/>
+                <w:color w:val="000000"/>
+                <w:sz w:val="24"/>
+                <w:szCs w:val="24"/>
+                <w:lang w:val="uk-UA"/>
+              </w:rPr>
+            </w:pPr>
+          </w:p>
+          <w:p>
+            <w:pPr>
+              <w:pBdr>
+                <w:top w:val="nil"/>
+                <w:left w:val="nil"/>
+                <w:bottom w:val="nil"/>
+                <w:right w:val="nil"/>
+                <w:between w:val="nil"/>
+              </w:pBdr>
+              <w:spacing w:after="0" w:line="240" w:lineRule="auto"/>
+              <w:jc w:val="center"/>
+              <w:rPr>
+                <w:rFonts w:eastAsia="Times New Roman"/>
+                <w:color w:val="000000"/>
+                <w:sz w:val="24"/>
+                <w:szCs w:val="24"/>
+                <w:lang w:val="uk-UA"/>
+              </w:rPr>
+            </w:pPr>
+            <w:r>
+              <w:rPr>
+                <w:rFonts w:eastAsia="Times New Roman"/>
+                <w:color w:val="000000"/>
+                <w:sz w:val="24"/>
+                <w:szCs w:val="24"/>
+                <w:lang w:val="uk-UA"/>
+              </w:rPr>
+              <w:t>2</w:t>
+            </w:r>
+          </w:p>
+        </w:tc>
+        <w:tc>
+          <w:tcPr>
+            <w:tcW w:w="7229" w:type="dxa"/>
+          </w:tcPr>
+          <w:p>
+            <w:pPr>
+              <w:pBdr>
+                <w:top w:val="nil"/>
+                <w:left w:val="nil"/>
+                <w:bottom w:val="nil"/>
+                <w:right w:val="nil"/>
+                <w:between w:val="nil"/>
+              </w:pBdr>
+              <w:spacing w:after="0" w:line="240" w:lineRule="auto"/>
+              <w:rPr>
+                <w:rFonts w:eastAsia="Times New Roman"/>
+                <w:color w:val="000000"/>
+                <w:sz w:val="24"/>
+                <w:szCs w:val="24"/>
+                <w:lang w:val="uk-UA"/>
+              </w:rPr>
+            </w:pPr>
+            <w:r>
+              <w:rPr>
+                <w:rFonts w:eastAsia="Times New Roman"/>
+                <w:color w:val="000000"/>
+                <w:sz w:val="24"/>
+                <w:szCs w:val="24"/>
+                <w:lang w:val="uk-UA"/>
+              </w:rPr>
+              <w:t>Робота тільки з поточним каталогом</w:t>
+            </w:r>
+          </w:p>
+        </w:tc>
+        <w:tc>
+          <w:tcPr>
+            <w:tcW w:w="1628" w:type="dxa"/>
+          </w:tcPr>
+          <w:p>
+            <w:pPr>
+              <w:pBdr>
+                <w:top w:val="nil"/>
+                <w:left w:val="nil"/>
+                <w:bottom w:val="nil"/>
+                <w:right w:val="nil"/>
+                <w:between w:val="nil"/>
+              </w:pBdr>
+              <w:spacing w:after="0" w:line="240" w:lineRule="auto"/>
+              <w:jc w:val="center"/>
+              <w:rPr>
+                <w:rFonts w:eastAsia="Times New Roman"/>
+                <w:color w:val="000000"/>
+                <w:sz w:val="24"/>
+                <w:szCs w:val="24"/>
+                <w:lang w:val="uk-UA"/>
+              </w:rPr>
+            </w:pPr>
+            <w:r>
+              <w:rPr>
+                <w:rFonts w:eastAsia="Times New Roman"/>
+                <w:color w:val="000000"/>
+                <w:sz w:val="24"/>
+                <w:szCs w:val="24"/>
+                <w:lang w:val="uk-UA"/>
+              </w:rPr>
+              <w:t>2</w:t>
+            </w:r>
+          </w:p>
+        </w:tc>
+      </w:tr>
+      <w:tr>
+        <w:trPr>
+          <w:cantSplit/>
+        </w:trPr>
+        <w:tc>
+          <w:tcPr>
+            <w:tcW w:w="959" w:type="dxa"/>
+            <w:vMerge w:val="restart"/>
+          </w:tcPr>
+          <w:p>
+            <w:pPr>
+              <w:pBdr>
+                <w:top w:val="nil"/>
+                <w:left w:val="nil"/>
+                <w:bottom w:val="nil"/>
+                <w:right w:val="nil"/>
+                <w:between w:val="nil"/>
+              </w:pBdr>
+              <w:spacing w:after="0" w:line="240" w:lineRule="auto"/>
+              <w:jc w:val="center"/>
+              <w:rPr>
+                <w:rFonts w:eastAsia="Times New Roman"/>
+                <w:color w:val="000000"/>
+                <w:sz w:val="24"/>
+                <w:szCs w:val="24"/>
+                <w:lang w:val="uk-UA"/>
+              </w:rPr>
+            </w:pPr>
+          </w:p>
+          <w:p>
+            <w:pPr>
+              <w:pBdr>
+                <w:top w:val="nil"/>
+                <w:left w:val="nil"/>
+                <w:bottom w:val="nil"/>
+                <w:right w:val="nil"/>
+                <w:between w:val="nil"/>
+              </w:pBdr>
+              <w:spacing w:after="0" w:line="240" w:lineRule="auto"/>
+              <w:jc w:val="center"/>
+              <w:rPr>
+                <w:rFonts w:eastAsia="Times New Roman"/>
+                <w:color w:val="000000"/>
+                <w:sz w:val="24"/>
+                <w:szCs w:val="24"/>
+                <w:lang w:val="uk-UA"/>
+              </w:rPr>
+            </w:pPr>
+            <w:r>
+              <w:rPr>
+                <w:rFonts w:eastAsia="Times New Roman"/>
+                <w:color w:val="000000"/>
+                <w:sz w:val="24"/>
+                <w:szCs w:val="24"/>
+                <w:lang w:val="uk-UA"/>
+              </w:rPr>
+              <w:t>3</w:t>
+            </w:r>
+          </w:p>
+        </w:tc>
+        <w:tc>
+          <w:tcPr>
+            <w:tcW w:w="7229" w:type="dxa"/>
+          </w:tcPr>
+          <w:p>
+            <w:pPr>
+              <w:pBdr>
+                <w:top w:val="nil"/>
+                <w:left w:val="nil"/>
+                <w:bottom w:val="nil"/>
+                <w:right w:val="nil"/>
+                <w:between w:val="nil"/>
+              </w:pBdr>
+              <w:spacing w:after="0" w:line="240" w:lineRule="auto"/>
+              <w:rPr>
+                <w:rFonts w:eastAsia="Times New Roman"/>
+                <w:color w:val="000000"/>
+                <w:sz w:val="24"/>
+                <w:szCs w:val="24"/>
+                <w:lang w:val="uk-UA"/>
+              </w:rPr>
+            </w:pPr>
+            <w:r>
+              <w:rPr>
+                <w:rFonts w:eastAsia="Times New Roman"/>
+                <w:color w:val="000000"/>
+                <w:sz w:val="24"/>
+                <w:szCs w:val="24"/>
+                <w:lang w:val="uk-UA"/>
+              </w:rPr>
+              <w:t>Розбір та інтерпретація параметрів командного рядка:</w:t>
+            </w:r>
+          </w:p>
+        </w:tc>
+        <w:tc>
+          <w:tcPr>
+            <w:tcW w:w="1628" w:type="dxa"/>
+          </w:tcPr>
+          <w:p>
+            <w:pPr>
+              <w:pBdr>
+                <w:top w:val="nil"/>
+                <w:left w:val="nil"/>
+                <w:bottom w:val="nil"/>
+                <w:right w:val="nil"/>
+                <w:between w:val="nil"/>
+              </w:pBdr>
+              <w:spacing w:after="0" w:line="240" w:lineRule="auto"/>
+              <w:jc w:val="center"/>
+              <w:rPr>
+                <w:rFonts w:eastAsia="Times New Roman"/>
+                <w:color w:val="000000"/>
+                <w:sz w:val="24"/>
+                <w:szCs w:val="24"/>
+                <w:lang w:val="uk-UA"/>
+              </w:rPr>
+            </w:pPr>
+          </w:p>
+        </w:tc>
+      </w:tr>
+      <w:tr>
+        <w:trPr>
+          <w:cantSplit/>
+        </w:trPr>
+        <w:tc>
+          <w:tcPr>
+            <w:tcW w:w="959" w:type="dxa"/>
+            <w:vMerge/>
+          </w:tcPr>
+          <w:p>
+            <w:pPr>
+              <w:widowControl w:val="0"/>
+              <w:pBdr>
+                <w:top w:val="nil"/>
+                <w:left w:val="nil"/>
+                <w:bottom w:val="nil"/>
+                <w:right w:val="nil"/>
+                <w:between w:val="nil"/>
+              </w:pBdr>
+              <w:spacing w:after="0"/>
+              <w:rPr>
+                <w:rFonts w:eastAsia="Times New Roman"/>
+                <w:color w:val="000000"/>
+                <w:sz w:val="24"/>
+                <w:szCs w:val="24"/>
+                <w:lang w:val="uk-UA"/>
+              </w:rPr>
+            </w:pPr>
+          </w:p>
+        </w:tc>
+        <w:tc>
+          <w:tcPr>
+            <w:tcW w:w="7229" w:type="dxa"/>
+          </w:tcPr>
+          <w:p>
+            <w:pPr>
+              <w:pBdr>
+                <w:top w:val="nil"/>
+                <w:left w:val="nil"/>
+                <w:bottom w:val="nil"/>
+                <w:right w:val="nil"/>
+                <w:between w:val="nil"/>
+              </w:pBdr>
+              <w:spacing w:after="0" w:line="240" w:lineRule="auto"/>
+              <w:rPr>
+                <w:rFonts w:eastAsia="Times New Roman"/>
+                <w:color w:val="000000"/>
+                <w:sz w:val="24"/>
+                <w:szCs w:val="24"/>
+                <w:lang w:val="uk-UA"/>
+              </w:rPr>
+            </w:pPr>
+            <w:r>
+              <w:rPr>
+                <w:rFonts w:eastAsia="Times New Roman"/>
+                <w:color w:val="000000"/>
+                <w:sz w:val="24"/>
+                <w:szCs w:val="24"/>
+                <w:lang w:val="uk-UA"/>
+              </w:rPr>
+              <w:t xml:space="preserve">                  - змінне число параметрів;</w:t>
+            </w:r>
+          </w:p>
+        </w:tc>
+        <w:tc>
+          <w:tcPr>
+            <w:tcW w:w="1628" w:type="dxa"/>
+          </w:tcPr>
+          <w:p>
+            <w:pPr>
+              <w:pBdr>
+                <w:top w:val="nil"/>
+                <w:left w:val="nil"/>
+                <w:bottom w:val="nil"/>
+                <w:right w:val="nil"/>
+                <w:between w:val="nil"/>
+              </w:pBdr>
+              <w:spacing w:after="0" w:line="240" w:lineRule="auto"/>
+              <w:jc w:val="center"/>
+              <w:rPr>
+                <w:rFonts w:eastAsia="Times New Roman"/>
+                <w:color w:val="000000"/>
+                <w:sz w:val="24"/>
+                <w:szCs w:val="24"/>
+                <w:lang w:val="uk-UA"/>
+              </w:rPr>
+            </w:pPr>
+            <w:r>
+              <w:rPr>
+                <w:rFonts w:eastAsia="Times New Roman"/>
+                <w:color w:val="000000"/>
+                <w:sz w:val="24"/>
+                <w:szCs w:val="24"/>
+                <w:lang w:val="uk-UA"/>
+              </w:rPr>
+              <w:t>4</w:t>
+            </w:r>
+          </w:p>
+        </w:tc>
+      </w:tr>
+      <w:tr>
+        <w:trPr>
+          <w:cantSplit/>
+        </w:trPr>
+        <w:tc>
+          <w:tcPr>
+            <w:tcW w:w="959" w:type="dxa"/>
+            <w:vMerge w:val="restart"/>
+          </w:tcPr>
+          <w:p>
+            <w:pPr>
+              <w:pBdr>
+                <w:top w:val="nil"/>
+                <w:left w:val="nil"/>
+                <w:bottom w:val="nil"/>
+                <w:right w:val="nil"/>
+                <w:between w:val="nil"/>
+              </w:pBdr>
+              <w:spacing w:after="0" w:line="240" w:lineRule="auto"/>
+              <w:jc w:val="center"/>
+              <w:rPr>
+                <w:rFonts w:eastAsia="Times New Roman"/>
+                <w:color w:val="000000"/>
+                <w:sz w:val="24"/>
+                <w:szCs w:val="24"/>
+                <w:lang w:val="uk-UA"/>
+              </w:rPr>
+            </w:pPr>
+          </w:p>
+          <w:p>
+            <w:pPr>
+              <w:pBdr>
+                <w:top w:val="nil"/>
+                <w:left w:val="nil"/>
+                <w:bottom w:val="nil"/>
+                <w:right w:val="nil"/>
+                <w:between w:val="nil"/>
+              </w:pBdr>
+              <w:spacing w:after="0" w:line="240" w:lineRule="auto"/>
+              <w:jc w:val="center"/>
+              <w:rPr>
+                <w:rFonts w:eastAsia="Times New Roman"/>
+                <w:color w:val="000000"/>
+                <w:sz w:val="24"/>
+                <w:szCs w:val="24"/>
+                <w:lang w:val="uk-UA"/>
+              </w:rPr>
+            </w:pPr>
+            <w:r>
+              <w:rPr>
+                <w:rFonts w:eastAsia="Times New Roman"/>
+                <w:color w:val="000000"/>
+                <w:sz w:val="24"/>
+                <w:szCs w:val="24"/>
+                <w:lang w:val="uk-UA"/>
+              </w:rPr>
+              <w:t>4</w:t>
+            </w:r>
+          </w:p>
+        </w:tc>
+        <w:tc>
+          <w:tcPr>
+            <w:tcW w:w="7229" w:type="dxa"/>
+          </w:tcPr>
+          <w:p>
+            <w:pPr>
+              <w:pBdr>
+                <w:top w:val="nil"/>
+                <w:left w:val="nil"/>
+                <w:bottom w:val="nil"/>
+                <w:right w:val="nil"/>
+                <w:between w:val="nil"/>
+              </w:pBdr>
+              <w:spacing w:after="0" w:line="240" w:lineRule="auto"/>
+              <w:rPr>
+                <w:rFonts w:eastAsia="Times New Roman"/>
+                <w:color w:val="000000"/>
+                <w:sz w:val="24"/>
+                <w:szCs w:val="24"/>
+                <w:lang w:val="uk-UA"/>
+              </w:rPr>
+            </w:pPr>
+            <w:r>
+              <w:rPr>
+                <w:rFonts w:eastAsia="Times New Roman"/>
+                <w:color w:val="000000"/>
+                <w:sz w:val="24"/>
+                <w:szCs w:val="24"/>
+                <w:lang w:val="uk-UA"/>
+              </w:rPr>
+              <w:t>Режим підказки:</w:t>
+            </w:r>
+          </w:p>
+        </w:tc>
+        <w:tc>
+          <w:tcPr>
+            <w:tcW w:w="1628" w:type="dxa"/>
+          </w:tcPr>
+          <w:p>
+            <w:pPr>
+              <w:pBdr>
+                <w:top w:val="nil"/>
+                <w:left w:val="nil"/>
+                <w:bottom w:val="nil"/>
+                <w:right w:val="nil"/>
+                <w:between w:val="nil"/>
+              </w:pBdr>
+              <w:spacing w:after="0" w:line="240" w:lineRule="auto"/>
+              <w:jc w:val="center"/>
+              <w:rPr>
+                <w:rFonts w:eastAsia="Times New Roman"/>
+                <w:color w:val="000000"/>
+                <w:sz w:val="24"/>
+                <w:szCs w:val="24"/>
+                <w:lang w:val="uk-UA"/>
+              </w:rPr>
+            </w:pPr>
+          </w:p>
+        </w:tc>
+      </w:tr>
+      <w:tr>
+        <w:trPr>
+          <w:cantSplit/>
+        </w:trPr>
+        <w:tc>
+          <w:tcPr>
+            <w:tcW w:w="959" w:type="dxa"/>
+            <w:vMerge/>
+          </w:tcPr>
+          <w:p>
+            <w:pPr>
+              <w:widowControl w:val="0"/>
+              <w:pBdr>
+                <w:top w:val="nil"/>
+                <w:left w:val="nil"/>
+                <w:bottom w:val="nil"/>
+                <w:right w:val="nil"/>
+                <w:between w:val="nil"/>
+              </w:pBdr>
+              <w:spacing w:after="0"/>
+              <w:rPr>
+                <w:rFonts w:eastAsia="Times New Roman"/>
+                <w:color w:val="000000"/>
+                <w:sz w:val="24"/>
+                <w:szCs w:val="24"/>
+                <w:lang w:val="uk-UA"/>
+              </w:rPr>
+            </w:pPr>
+          </w:p>
+        </w:tc>
+        <w:tc>
+          <w:tcPr>
+            <w:tcW w:w="7229" w:type="dxa"/>
+          </w:tcPr>
+          <w:p>
+            <w:pPr>
+              <w:pBdr>
+                <w:top w:val="nil"/>
+                <w:left w:val="nil"/>
+                <w:bottom w:val="nil"/>
+                <w:right w:val="nil"/>
+                <w:between w:val="nil"/>
+              </w:pBdr>
+              <w:spacing w:after="0" w:line="240" w:lineRule="auto"/>
+              <w:rPr>
+                <w:rFonts w:eastAsia="Times New Roman"/>
+                <w:color w:val="000000"/>
+                <w:sz w:val="24"/>
+                <w:szCs w:val="24"/>
+                <w:lang w:val="uk-UA"/>
+              </w:rPr>
+            </w:pPr>
+            <w:r>
+              <w:rPr>
+                <w:rFonts w:eastAsia="Times New Roman"/>
+                <w:color w:val="000000"/>
+                <w:sz w:val="24"/>
+                <w:szCs w:val="24"/>
+                <w:lang w:val="uk-UA"/>
+              </w:rPr>
+              <w:t xml:space="preserve">                  - не підтримується;</w:t>
+            </w:r>
+          </w:p>
+        </w:tc>
+        <w:tc>
+          <w:tcPr>
+            <w:tcW w:w="1628" w:type="dxa"/>
+          </w:tcPr>
+          <w:p>
+            <w:pPr>
+              <w:pBdr>
+                <w:top w:val="nil"/>
+                <w:left w:val="nil"/>
+                <w:bottom w:val="nil"/>
+                <w:right w:val="nil"/>
+                <w:between w:val="nil"/>
+              </w:pBdr>
+              <w:spacing w:after="0" w:line="240" w:lineRule="auto"/>
+              <w:jc w:val="center"/>
+              <w:rPr>
+                <w:rFonts w:eastAsia="Times New Roman"/>
+                <w:color w:val="000000"/>
+                <w:sz w:val="24"/>
+                <w:szCs w:val="24"/>
+                <w:lang w:val="uk-UA"/>
+              </w:rPr>
+            </w:pPr>
+            <w:r>
+              <w:rPr>
+                <w:rFonts w:eastAsia="Times New Roman"/>
+                <w:color w:val="000000"/>
+                <w:sz w:val="24"/>
+                <w:szCs w:val="24"/>
+                <w:lang w:val="uk-UA"/>
+              </w:rPr>
+              <w:t>0</w:t>
+            </w:r>
+          </w:p>
+        </w:tc>
+      </w:tr>
+      <w:tr>
+        <w:tc>
+          <w:tcPr>
+            <w:tcW w:w="959" w:type="dxa"/>
+            <w:tcBorders>
+              <w:bottom w:val="single" w:sz="4" w:space="0" w:color="000000"/>
+            </w:tcBorders>
+          </w:tcPr>
+          <w:p>
+            <w:pPr>
+              <w:pBdr>
+                <w:top w:val="nil"/>
+                <w:left w:val="nil"/>
+                <w:bottom w:val="nil"/>
+                <w:right w:val="nil"/>
+                <w:between w:val="nil"/>
+              </w:pBdr>
+              <w:spacing w:after="0" w:line="240" w:lineRule="auto"/>
+              <w:jc w:val="center"/>
+              <w:rPr>
+                <w:rFonts w:eastAsia="Times New Roman"/>
+                <w:color w:val="000000"/>
+                <w:sz w:val="24"/>
+                <w:szCs w:val="24"/>
+                <w:lang w:val="uk-UA"/>
+              </w:rPr>
+            </w:pPr>
+            <w:r>
+              <w:rPr>
+                <w:rFonts w:eastAsia="Times New Roman"/>
+                <w:color w:val="000000"/>
+                <w:sz w:val="24"/>
+                <w:szCs w:val="24"/>
+                <w:lang w:val="uk-UA"/>
+              </w:rPr>
+              <w:lastRenderedPageBreak/>
+              <w:t>5</w:t>
+            </w:r>
+          </w:p>
+        </w:tc>
+        <w:tc>
+          <w:tcPr>
+            <w:tcW w:w="7229" w:type="dxa"/>
+            <w:tcBorders>
+              <w:bottom w:val="single" w:sz="4" w:space="0" w:color="000000"/>
+            </w:tcBorders>
+          </w:tcPr>
+          <w:p>
+            <w:pPr>
+              <w:pBdr>
+                <w:top w:val="nil"/>
+                <w:left w:val="nil"/>
+                <w:bottom w:val="nil"/>
+                <w:right w:val="nil"/>
+                <w:between w:val="nil"/>
+              </w:pBdr>
+              <w:spacing w:after="0" w:line="240" w:lineRule="auto"/>
+              <w:rPr>
+                <w:rFonts w:ascii="Arimo" w:eastAsia="Arimo" w:hAnsi="Arimo" w:cs="Arimo"/>
+                <w:color w:val="000000"/>
+                <w:sz w:val="20"/>
+                <w:szCs w:val="20"/>
+                <w:lang w:val="uk-UA"/>
+              </w:rPr>
+            </w:pPr>
+            <w:r>
+              <w:rPr>
+                <w:rFonts w:eastAsia="Times New Roman"/>
+                <w:color w:val="000000"/>
+                <w:sz w:val="24"/>
+                <w:szCs w:val="24"/>
+                <w:lang w:val="uk-UA"/>
+              </w:rPr>
+              <w:t xml:space="preserve">Програма формує коди завершення </w:t>
+            </w:r>
+          </w:p>
+        </w:tc>
+        <w:tc>
+          <w:tcPr>
+            <w:tcW w:w="1628" w:type="dxa"/>
+            <w:tcBorders>
+              <w:bottom w:val="single" w:sz="4" w:space="0" w:color="000000"/>
+            </w:tcBorders>
+          </w:tcPr>
+          <w:p>
+            <w:pPr>
+              <w:pBdr>
+                <w:top w:val="nil"/>
+                <w:left w:val="nil"/>
+                <w:bottom w:val="nil"/>
+                <w:right w:val="nil"/>
+                <w:between w:val="nil"/>
+              </w:pBdr>
+              <w:spacing w:after="0" w:line="240" w:lineRule="auto"/>
+              <w:jc w:val="center"/>
+              <w:rPr>
+                <w:rFonts w:eastAsia="Times New Roman"/>
+                <w:color w:val="000000"/>
+                <w:sz w:val="24"/>
+                <w:szCs w:val="24"/>
+                <w:lang w:val="uk-UA"/>
+              </w:rPr>
+            </w:pPr>
+            <w:r>
+              <w:rPr>
+                <w:rFonts w:eastAsia="Times New Roman"/>
+                <w:color w:val="000000"/>
+                <w:sz w:val="24"/>
+                <w:szCs w:val="24"/>
+                <w:lang w:val="uk-UA"/>
+              </w:rPr>
+              <w:t>2</w:t>
+            </w:r>
+          </w:p>
+        </w:tc>
+      </w:tr>
+      <w:tr>
+        <w:tc>
+          <w:tcPr>
+            <w:tcW w:w="959" w:type="dxa"/>
+            <w:tcBorders>
+              <w:bottom w:val="single" w:sz="4" w:space="0" w:color="000000"/>
+            </w:tcBorders>
+          </w:tcPr>
+          <w:p>
+            <w:pPr>
+              <w:pBdr>
+                <w:top w:val="nil"/>
+                <w:left w:val="nil"/>
+                <w:bottom w:val="nil"/>
+                <w:right w:val="nil"/>
+                <w:between w:val="nil"/>
+              </w:pBdr>
+              <w:spacing w:after="0" w:line="240" w:lineRule="auto"/>
+              <w:jc w:val="center"/>
+              <w:rPr>
+                <w:rFonts w:eastAsia="Times New Roman"/>
+                <w:color w:val="000000"/>
+                <w:sz w:val="24"/>
+                <w:szCs w:val="24"/>
+                <w:lang w:val="uk-UA"/>
+              </w:rPr>
+            </w:pPr>
+            <w:r>
+              <w:rPr>
+                <w:rFonts w:eastAsia="Times New Roman"/>
+                <w:color w:val="000000"/>
+                <w:sz w:val="24"/>
+                <w:szCs w:val="24"/>
+                <w:lang w:val="uk-UA"/>
+              </w:rPr>
+              <w:t>6</w:t>
+            </w:r>
+          </w:p>
+        </w:tc>
+        <w:tc>
+          <w:tcPr>
+            <w:tcW w:w="7229" w:type="dxa"/>
+            <w:tcBorders>
+              <w:bottom w:val="single" w:sz="4" w:space="0" w:color="000000"/>
+            </w:tcBorders>
+          </w:tcPr>
+          <w:p>
+            <w:pPr>
+              <w:pBdr>
+                <w:top w:val="nil"/>
+                <w:left w:val="nil"/>
+                <w:bottom w:val="nil"/>
+                <w:right w:val="nil"/>
+                <w:between w:val="nil"/>
+              </w:pBdr>
+              <w:spacing w:after="0" w:line="240" w:lineRule="auto"/>
+              <w:rPr>
+                <w:rFonts w:eastAsia="Times New Roman"/>
+                <w:color w:val="000000"/>
+                <w:sz w:val="24"/>
+                <w:szCs w:val="24"/>
+                <w:lang w:val="uk-UA"/>
+              </w:rPr>
+            </w:pPr>
+            <w:r>
+              <w:rPr>
+                <w:rFonts w:eastAsia="Times New Roman"/>
+                <w:color w:val="000000"/>
+                <w:sz w:val="24"/>
+                <w:szCs w:val="24"/>
+                <w:lang w:val="uk-UA"/>
+              </w:rPr>
+              <w:t>Програмою враховуються атрибути файлів (прихований, тільки читання, архівний)</w:t>
+            </w:r>
+          </w:p>
+        </w:tc>
+        <w:tc>
+          <w:tcPr>
+            <w:tcW w:w="1628" w:type="dxa"/>
+            <w:tcBorders>
+              <w:bottom w:val="single" w:sz="4" w:space="0" w:color="000000"/>
+            </w:tcBorders>
+          </w:tcPr>
+          <w:p>
+            <w:pPr>
+              <w:pBdr>
+                <w:top w:val="nil"/>
+                <w:left w:val="nil"/>
+                <w:bottom w:val="nil"/>
+                <w:right w:val="nil"/>
+                <w:between w:val="nil"/>
+              </w:pBdr>
+              <w:spacing w:after="0" w:line="240" w:lineRule="auto"/>
+              <w:jc w:val="center"/>
+              <w:rPr>
+                <w:rFonts w:eastAsia="Times New Roman"/>
+                <w:color w:val="000000"/>
+                <w:sz w:val="24"/>
+                <w:szCs w:val="24"/>
+                <w:lang w:val="uk-UA"/>
+              </w:rPr>
+            </w:pPr>
+            <w:r>
+              <w:rPr>
+                <w:rFonts w:eastAsia="Times New Roman"/>
+                <w:color w:val="000000"/>
+                <w:sz w:val="24"/>
+                <w:szCs w:val="24"/>
+                <w:lang w:val="uk-UA"/>
+              </w:rPr>
+              <w:t>2</w:t>
+            </w:r>
+          </w:p>
+        </w:tc>
+      </w:tr>
+      <w:tr>
+        <w:tc>
+          <w:tcPr>
+            <w:tcW w:w="959" w:type="dxa"/>
+            <w:tcBorders>
+              <w:bottom w:val="single" w:sz="4" w:space="0" w:color="000000"/>
+            </w:tcBorders>
+          </w:tcPr>
+          <w:p>
+            <w:pPr>
+              <w:pBdr>
+                <w:top w:val="nil"/>
+                <w:left w:val="nil"/>
+                <w:bottom w:val="nil"/>
+                <w:right w:val="nil"/>
+                <w:between w:val="nil"/>
+              </w:pBdr>
+              <w:spacing w:after="0" w:line="240" w:lineRule="auto"/>
+              <w:jc w:val="center"/>
+              <w:rPr>
+                <w:rFonts w:eastAsia="Times New Roman"/>
+                <w:color w:val="000000"/>
+                <w:sz w:val="24"/>
+                <w:szCs w:val="24"/>
+                <w:lang w:val="uk-UA"/>
+              </w:rPr>
+            </w:pPr>
+          </w:p>
+        </w:tc>
+        <w:tc>
+          <w:tcPr>
+            <w:tcW w:w="7229" w:type="dxa"/>
+            <w:tcBorders>
+              <w:bottom w:val="single" w:sz="4" w:space="0" w:color="000000"/>
+            </w:tcBorders>
+          </w:tcPr>
+          <w:p>
+            <w:pPr>
+              <w:pBdr>
+                <w:top w:val="nil"/>
+                <w:left w:val="nil"/>
+                <w:bottom w:val="nil"/>
+                <w:right w:val="nil"/>
+                <w:between w:val="nil"/>
+              </w:pBdr>
+              <w:spacing w:after="0" w:line="240" w:lineRule="auto"/>
+              <w:rPr>
+                <w:rFonts w:eastAsia="Times New Roman"/>
+                <w:color w:val="000000"/>
+                <w:sz w:val="24"/>
+                <w:szCs w:val="24"/>
+                <w:lang w:val="uk-UA"/>
+              </w:rPr>
+            </w:pPr>
+            <w:r>
+              <w:rPr>
+                <w:rFonts w:eastAsia="Times New Roman"/>
+                <w:color w:val="000000"/>
+                <w:sz w:val="24"/>
+                <w:szCs w:val="24"/>
+                <w:lang w:val="uk-UA"/>
+              </w:rPr>
+              <w:t>Всього</w:t>
+            </w:r>
+          </w:p>
+        </w:tc>
+        <w:tc>
+          <w:tcPr>
+            <w:tcW w:w="1628" w:type="dxa"/>
+            <w:tcBorders>
+              <w:bottom w:val="single" w:sz="4" w:space="0" w:color="000000"/>
+            </w:tcBorders>
+          </w:tcPr>
+          <w:p>
+            <w:pPr>
+              <w:pBdr>
+                <w:top w:val="nil"/>
+                <w:left w:val="nil"/>
+                <w:bottom w:val="nil"/>
+                <w:right w:val="nil"/>
+                <w:between w:val="nil"/>
+              </w:pBdr>
+              <w:spacing w:after="0" w:line="240" w:lineRule="auto"/>
+              <w:jc w:val="center"/>
+              <w:rPr>
+                <w:rFonts w:eastAsia="Times New Roman"/>
+                <w:color w:val="000000"/>
+                <w:sz w:val="24"/>
+                <w:szCs w:val="24"/>
+                <w:lang w:val="en-US"/>
+              </w:rPr>
+            </w:pPr>
+            <w:r>
+              <w:rPr>
+                <w:rFonts w:eastAsia="Times New Roman"/>
+                <w:color w:val="000000"/>
+                <w:sz w:val="24"/>
+                <w:szCs w:val="24"/>
+                <w:lang w:val="en-US"/>
+              </w:rPr>
+              <w:t>16</w:t>
+            </w:r>
+            <w:bookmarkStart w:id="0" w:name="_GoBack"/>
+            <w:bookmarkEnd w:id="0"/>
+          </w:p>
+        </w:tc>
+      </w:tr>
+    </w:tbl>
     <w:p>
       <w:pPr>
         <w:rPr>
